--- a/comp9414/assignments/ass2/Sentiment Classification Report.docx
+++ b/comp9414/assignments/ass2/Sentiment Classification Report.docx
@@ -113,6 +113,7 @@
         <w:t>:</w:t>
       </w:r>
     </w:p>
+    <w:p/>
     <w:p>
       <w:pPr>
         <w:jc w:val="center"/>
@@ -158,8 +159,27 @@
         </w:drawing>
       </w:r>
     </w:p>
+    <w:p/>
+    <w:p/>
+    <w:p/>
+    <w:p/>
+    <w:p/>
+    <w:p/>
+    <w:p/>
+    <w:p/>
+    <w:p/>
+    <w:p/>
+    <w:p/>
+    <w:p/>
+    <w:p/>
+    <w:p/>
+    <w:p/>
+    <w:p/>
+    <w:p/>
+    <w:p/>
     <w:p>
       <w:r>
+        <w:lastRenderedPageBreak/>
         <w:t xml:space="preserve">2. </w:t>
       </w:r>
       <w:r>
@@ -1460,7 +1480,6 @@
     </w:tbl>
     <w:p>
       <w:r>
-        <w:lastRenderedPageBreak/>
         <w:t xml:space="preserve">We could see a result that </w:t>
       </w:r>
       <w:r>
@@ -1518,9 +1537,9 @@
           <w:noProof/>
         </w:rPr>
         <w:drawing>
-          <wp:inline distT="0" distB="0" distL="0" distR="0" wp14:anchorId="105F9C26" wp14:editId="6FE597C6">
-            <wp:extent cx="4286250" cy="3694176"/>
-            <wp:effectExtent l="0" t="0" r="0" b="1905"/>
+          <wp:inline distT="0" distB="0" distL="0" distR="0" wp14:anchorId="105F9C26" wp14:editId="30B4F232">
+            <wp:extent cx="4262504" cy="2999105"/>
+            <wp:effectExtent l="0" t="0" r="5080" b="0"/>
             <wp:docPr id="3" name="Picture 3" descr="A close up of text on a black background&#10;&#10;Description automatically generated"/>
             <wp:cNvGraphicFramePr>
               <a:graphicFrameLocks xmlns:a="http://schemas.openxmlformats.org/drawingml/2006/main" noChangeAspect="1"/>
@@ -1541,7 +1560,7 @@
                   <pic:spPr>
                     <a:xfrm>
                       <a:off x="0" y="0"/>
-                      <a:ext cx="4307667" cy="3712635"/>
+                      <a:ext cx="4304998" cy="3029004"/>
                     </a:xfrm>
                     <a:prstGeom prst="rect">
                       <a:avLst/>
@@ -1568,23 +1587,6 @@
         <w:t>.</w:t>
       </w:r>
     </w:p>
-    <w:p/>
-    <w:p/>
-    <w:p/>
-    <w:p/>
-    <w:p/>
-    <w:p/>
-    <w:p/>
-    <w:p/>
-    <w:p/>
-    <w:p/>
-    <w:p/>
-    <w:p/>
-    <w:p/>
-    <w:p/>
-    <w:p/>
-    <w:p/>
-    <w:p/>
     <w:p>
       <w:r>
         <w:lastRenderedPageBreak/>
@@ -2331,7 +2333,7 @@
       </w:tr>
       <w:tr>
         <w:trPr>
-          <w:trHeight w:val="524"/>
+          <w:trHeight w:val="796"/>
         </w:trPr>
         <w:tc>
           <w:tcPr>
@@ -2661,7 +2663,7 @@
       </w:tr>
       <w:tr>
         <w:trPr>
-          <w:trHeight w:val="524"/>
+          <w:trHeight w:val="732"/>
         </w:trPr>
         <w:tc>
           <w:tcPr>
@@ -3147,7 +3149,6 @@
         <w:t>.</w:t>
       </w:r>
     </w:p>
-    <w:p/>
     <w:p/>
     <w:p/>
     <w:p/>
@@ -3672,6 +3673,9 @@
         </w:tc>
       </w:tr>
       <w:tr>
+        <w:trPr>
+          <w:trHeight w:val="938"/>
+        </w:trPr>
         <w:tc>
           <w:tcPr>
             <w:tcW w:w="1188" w:type="dxa"/>
@@ -3945,6 +3949,9 @@
         </w:tc>
       </w:tr>
       <w:tr>
+        <w:trPr>
+          <w:trHeight w:val="851"/>
+        </w:trPr>
         <w:tc>
           <w:tcPr>
             <w:tcW w:w="1188" w:type="dxa"/>
@@ -4609,11 +4616,9 @@
     <w:p/>
     <w:p/>
     <w:p/>
-    <w:p/>
-    <w:p/>
-    <w:p/>
     <w:p>
       <w:r>
+        <w:lastRenderedPageBreak/>
         <w:t>5.</w:t>
       </w:r>
       <w:r>
@@ -6016,14 +6021,20 @@
       </w:r>
     </w:p>
     <w:p/>
-    <w:p/>
-    <w:p/>
     <w:p>
       <w:r>
         <w:t xml:space="preserve">6. </w:t>
       </w:r>
       <w:r>
-        <w:t>after a seri</w:t>
+        <w:t>why choose this model?</w:t>
+      </w:r>
+    </w:p>
+    <w:p>
+      <w:r>
+        <w:t>A</w:t>
+      </w:r>
+      <w:r>
+        <w:t>fter a seri</w:t>
       </w:r>
       <w:r>
         <w:rPr>
@@ -6038,15 +6049,272 @@
         <w:t xml:space="preserve">on, </w:t>
       </w:r>
       <w:r>
+        <w:t xml:space="preserve">it turns out </w:t>
+      </w:r>
+      <w:r>
+        <w:t>BNB model surprise us a lot.</w:t>
+      </w:r>
+      <w:r>
+        <w:t xml:space="preserve"> </w:t>
+      </w:r>
+      <w:r>
+        <w:t>W</w:t>
+      </w:r>
+      <w:r>
+        <w:t xml:space="preserve">e establish our best </w:t>
+      </w:r>
+      <w:r>
+        <w:t>model</w:t>
+      </w:r>
+      <w:r>
+        <w:t xml:space="preserve"> by</w:t>
+      </w:r>
+      <w:r>
+        <w:t xml:space="preserve"> choosing BNB basic model and tuning hyper parameters</w:t>
+      </w:r>
+      <w:r>
+        <w:t>:</w:t>
+      </w:r>
+    </w:p>
+    <w:p>
+      <w:r>
+        <w:t xml:space="preserve">For </w:t>
+      </w:r>
+      <w:r>
+        <w:t>pre-processing</w:t>
+      </w:r>
+      <w:r>
+        <w:t xml:space="preserve"> </w:t>
+      </w:r>
+      <w:r>
+        <w:t>data</w:t>
+      </w:r>
+      <w:r>
+        <w:t xml:space="preserve"> and</w:t>
+      </w:r>
+      <w:r>
+        <w:t xml:space="preserve"> model</w:t>
+      </w:r>
+      <w:r>
+        <w:t>s</w:t>
+      </w:r>
+      <w:r>
+        <w:t xml:space="preserve"> </w:t>
+      </w:r>
+      <w:proofErr w:type="gramStart"/>
+      <w:r>
+        <w:t>parameters:</w:t>
+      </w:r>
+      <w:r>
+        <w:t>:</w:t>
+      </w:r>
+      <w:proofErr w:type="gramEnd"/>
+    </w:p>
+    <w:p>
+      <w:r>
+        <w:t xml:space="preserve">(1) </w:t>
+      </w:r>
+      <w:r>
+        <w:t xml:space="preserve">we do </w:t>
+      </w:r>
+      <w:r>
+        <w:t>remove all urls;</w:t>
+      </w:r>
+    </w:p>
+    <w:p>
+      <w:r>
+        <w:t xml:space="preserve">(2) </w:t>
+      </w:r>
+      <w:r>
+        <w:t xml:space="preserve">we do remove </w:t>
+      </w:r>
+      <w:r>
+        <w:t>junk characters</w:t>
+      </w:r>
+      <w:r>
+        <w:t>;</w:t>
+      </w:r>
+    </w:p>
+    <w:p>
+      <w:r>
+        <w:t xml:space="preserve">(3) we </w:t>
+      </w:r>
+      <w:r>
         <w:rPr>
-          <w:rFonts w:hint="eastAsia"/>
+          <w:b/>
+          <w:bCs/>
+        </w:rPr>
+        <w:t>do not</w:t>
+      </w:r>
+      <w:r>
+        <w:t xml:space="preserve"> remove stop words</w:t>
+      </w:r>
+      <w:r>
+        <w:t xml:space="preserve"> (during experiments before, we know </w:t>
+      </w:r>
+      <w:r>
+        <w:t xml:space="preserve">stop words </w:t>
+      </w:r>
+      <w:r>
+        <w:t>affect performance little</w:t>
+      </w:r>
+      <w:r>
+        <w:t>)</w:t>
+      </w:r>
+      <w:r>
+        <w:t>;</w:t>
+      </w:r>
+    </w:p>
+    <w:p>
+      <w:r>
+        <w:t>(4) we do us</w:t>
+      </w:r>
+      <w:r>
+        <w:t>e</w:t>
+      </w:r>
+      <w:r>
+        <w:t xml:space="preserve"> stem word</w:t>
+      </w:r>
+      <w:r>
+        <w:t xml:space="preserve">s </w:t>
+      </w:r>
+      <w:r>
+        <w:t>(</w:t>
+      </w:r>
+      <w:r>
+        <w:t xml:space="preserve">during experiments before, we know </w:t>
+      </w:r>
+      <w:r>
+        <w:t xml:space="preserve">only </w:t>
+      </w:r>
+      <w:r>
+        <w:t>using</w:t>
+      </w:r>
+      <w:r>
+        <w:t xml:space="preserve"> words</w:t>
+      </w:r>
+      <w:r>
+        <w:t xml:space="preserve"> make</w:t>
+      </w:r>
+      <w:r>
+        <w:t>s</w:t>
+      </w:r>
+      <w:r>
+        <w:t xml:space="preserve"> BNB performance</w:t>
+      </w:r>
+      <w:r>
+        <w:t xml:space="preserve"> a little better</w:t>
+      </w:r>
+      <w:r>
+        <w:t>);</w:t>
+      </w:r>
+    </w:p>
+    <w:p>
+      <w:r>
+        <w:t>(5)</w:t>
+      </w:r>
+      <w:r>
+        <w:t xml:space="preserve"> </w:t>
+      </w:r>
+      <w:r>
+        <w:t xml:space="preserve">we </w:t>
+      </w:r>
+      <w:r>
+        <w:t>choose the most 1</w:t>
+      </w:r>
+      <w:r>
+        <w:t>4</w:t>
+      </w:r>
+      <w:r>
+        <w:t>00 frequent words</w:t>
+      </w:r>
+      <w:r>
+        <w:t xml:space="preserve"> and </w:t>
+      </w:r>
+      <w:r>
+        <w:t xml:space="preserve">use conversion to </w:t>
+      </w:r>
+      <w:r>
+        <w:t>lower case</w:t>
+      </w:r>
+      <w:r>
+        <w:t xml:space="preserve"> (influence </w:t>
+      </w:r>
+      <w:r>
+        <w:t xml:space="preserve">performance </w:t>
+      </w:r>
+      <w:r>
+        <w:t>a lot</w:t>
+      </w:r>
+      <w:r>
+        <w:t>)</w:t>
+      </w:r>
+      <w:r>
+        <w:t>;</w:t>
+      </w:r>
+    </w:p>
+    <w:p>
+      <w:r>
+        <w:t xml:space="preserve">(6) </w:t>
+      </w:r>
+      <w:r>
+        <w:t xml:space="preserve">we choose </w:t>
+      </w:r>
+      <w:r>
+        <w:t>BernoulliNB</w:t>
+      </w:r>
+      <w:r>
+        <w:t xml:space="preserve"> model with </w:t>
+      </w:r>
+      <w:r>
+        <w:t>alpha = 2.0</w:t>
+      </w:r>
+      <w:r>
+        <w:t xml:space="preserve"> (1.0 by default)</w:t>
+      </w:r>
+    </w:p>
+    <w:p>
+      <w:r>
+        <w:t>Experimental analysis of my own model?</w:t>
+      </w:r>
+    </w:p>
+    <w:p>
+      <w:r>
+        <w:lastRenderedPageBreak/>
+        <w:t xml:space="preserve">The </w:t>
+      </w:r>
+      <w:r>
+        <w:t xml:space="preserve">figure </w:t>
+      </w:r>
+      <w:r>
+        <w:t xml:space="preserve">of </w:t>
+      </w:r>
+      <w:r>
+        <w:t xml:space="preserve">classification </w:t>
+      </w:r>
+      <w:r>
+        <w:t>report for my own best model</w:t>
+      </w:r>
+      <w:r>
+        <w:t xml:space="preserve"> is shown below</w:t>
+      </w:r>
+      <w:r>
+        <w:t>:</w:t>
+      </w:r>
+    </w:p>
+    <w:p>
+      <w:pPr>
+        <w:jc w:val="center"/>
+      </w:pPr>
+      <w:r>
+        <w:rPr>
           <w:noProof/>
         </w:rPr>
         <w:drawing>
-          <wp:inline distT="0" distB="0" distL="0" distR="0" wp14:anchorId="34BAB98A" wp14:editId="51FE37F7">
-            <wp:extent cx="5731510" cy="1629410"/>
-            <wp:effectExtent l="0" t="0" r="0" b="0"/>
-            <wp:docPr id="4" name="Picture 4" descr="A close up of text on a black background&#10;&#10;Description automatically generated"/>
+          <wp:inline distT="0" distB="0" distL="0" distR="0" wp14:anchorId="244B04D7" wp14:editId="0E5F98CD">
+            <wp:extent cx="3818534" cy="1072879"/>
+            <wp:effectExtent l="0" t="0" r="4445" b="0"/>
+            <wp:docPr id="2" name="Picture 2" descr="A close up of text on a screen&#10;&#10;Description automatically generated"/>
             <wp:cNvGraphicFramePr>
               <a:graphicFrameLocks xmlns:a="http://schemas.openxmlformats.org/drawingml/2006/main" noChangeAspect="1"/>
             </wp:cNvGraphicFramePr>
@@ -6054,7 +6322,7 @@
               <a:graphicData uri="http://schemas.openxmlformats.org/drawingml/2006/picture">
                 <pic:pic xmlns:pic="http://schemas.openxmlformats.org/drawingml/2006/picture">
                   <pic:nvPicPr>
-                    <pic:cNvPr id="4" name="Picture 4" descr="A close up of text on a black background&#10;&#10;Description automatically generated"/>
+                    <pic:cNvPr id="2" name="Picture 2" descr="A close up of text on a screen&#10;&#10;Description automatically generated"/>
                     <pic:cNvPicPr/>
                   </pic:nvPicPr>
                   <pic:blipFill>
@@ -6066,7 +6334,7 @@
                   <pic:spPr>
                     <a:xfrm>
                       <a:off x="0" y="0"/>
-                      <a:ext cx="5731510" cy="1629410"/>
+                      <a:ext cx="3864470" cy="1085785"/>
                     </a:xfrm>
                     <a:prstGeom prst="rect">
                       <a:avLst/>
@@ -6077,6 +6345,1931 @@
             </a:graphic>
           </wp:inline>
         </w:drawing>
+      </w:r>
+    </w:p>
+    <w:p>
+      <w:r>
+        <w:t>We know from the</w:t>
+      </w:r>
+      <w:r>
+        <w:rPr>
+          <w:rFonts w:hint="eastAsia"/>
+        </w:rPr>
+        <w:t>ory</w:t>
+      </w:r>
+      <w:r>
+        <w:t xml:space="preserve"> </w:t>
+      </w:r>
+      <w:r>
+        <w:rPr>
+          <w:rFonts w:hint="eastAsia"/>
+        </w:rPr>
+        <w:t>course</w:t>
+      </w:r>
+      <w:r>
+        <w:t xml:space="preserve">: </w:t>
+      </w:r>
+      <w:r>
+        <w:rPr>
+          <w:rFonts w:hint="eastAsia"/>
+        </w:rPr>
+        <w:t>If the number</w:t>
+      </w:r>
+      <w:r>
+        <w:t xml:space="preserve"> of different classes</w:t>
+      </w:r>
+      <w:r>
+        <w:rPr>
+          <w:rFonts w:hint="eastAsia"/>
+        </w:rPr>
+        <w:t xml:space="preserve"> is the same, average </w:t>
+      </w:r>
+      <w:r>
+        <w:t xml:space="preserve">values of </w:t>
+      </w:r>
+      <w:r>
+        <w:rPr>
+          <w:rFonts w:hint="eastAsia"/>
+        </w:rPr>
+        <w:t xml:space="preserve">macro and micro </w:t>
+      </w:r>
+      <w:r>
+        <w:t>do not differ so much. But if they differ a lot, we use macro values to evaluate large sample class if we focus more on large sample class. And using micro values to evaluate small sample class if we focus more on small sample class.</w:t>
+      </w:r>
+      <w:r>
+        <w:t xml:space="preserve"> </w:t>
+      </w:r>
+      <w:r>
+        <w:t>My model performs the best on both of them, which indicates we might do the right thing.</w:t>
+      </w:r>
+    </w:p>
+    <w:p/>
+    <w:p>
+      <w:pPr>
+        <w:rPr>
+          <w:rFonts w:hint="eastAsia"/>
+        </w:rPr>
+      </w:pPr>
+    </w:p>
+    <w:p>
+      <w:r>
+        <w:t xml:space="preserve">d. </w:t>
+      </w:r>
+      <w:r>
+        <w:t xml:space="preserve">table of </w:t>
+      </w:r>
+      <w:r>
+        <w:t xml:space="preserve">different </w:t>
+      </w:r>
+      <w:r>
+        <w:t>models final comparasion:</w:t>
+      </w:r>
+    </w:p>
+    <w:tbl>
+      <w:tblPr>
+        <w:tblStyle w:val="TableGrid"/>
+        <w:tblW w:w="0" w:type="auto"/>
+        <w:jc w:val="center"/>
+        <w:tblLook w:val="04A0" w:firstRow="1" w:lastRow="0" w:firstColumn="1" w:lastColumn="0" w:noHBand="0" w:noVBand="1"/>
+      </w:tblPr>
+      <w:tblGrid>
+        <w:gridCol w:w="1803"/>
+        <w:gridCol w:w="1803"/>
+        <w:gridCol w:w="1803"/>
+        <w:gridCol w:w="1803"/>
+        <w:gridCol w:w="1804"/>
+      </w:tblGrid>
+      <w:tr>
+        <w:trPr>
+          <w:jc w:val="center"/>
+        </w:trPr>
+        <w:tc>
+          <w:tcPr>
+            <w:tcW w:w="1803" w:type="dxa"/>
+            <w:vAlign w:val="center"/>
+          </w:tcPr>
+          <w:p>
+            <w:pPr>
+              <w:jc w:val="center"/>
+              <w:rPr>
+                <w:b/>
+                <w:bCs/>
+                <w:sz w:val="20"/>
+                <w:szCs w:val="18"/>
+              </w:rPr>
+            </w:pPr>
+            <w:r>
+              <w:rPr>
+                <w:b/>
+                <w:bCs/>
+                <w:sz w:val="20"/>
+                <w:szCs w:val="18"/>
+              </w:rPr>
+              <w:t>Model</w:t>
+            </w:r>
+          </w:p>
+        </w:tc>
+        <w:tc>
+          <w:tcPr>
+            <w:tcW w:w="1803" w:type="dxa"/>
+            <w:vAlign w:val="center"/>
+          </w:tcPr>
+          <w:p>
+            <w:pPr>
+              <w:jc w:val="center"/>
+              <w:rPr>
+                <w:b/>
+                <w:bCs/>
+                <w:sz w:val="20"/>
+                <w:szCs w:val="18"/>
+              </w:rPr>
+            </w:pPr>
+            <w:r>
+              <w:rPr>
+                <w:b/>
+                <w:bCs/>
+                <w:sz w:val="20"/>
+                <w:szCs w:val="18"/>
+              </w:rPr>
+              <w:t>Macro-precision</w:t>
+            </w:r>
+          </w:p>
+        </w:tc>
+        <w:tc>
+          <w:tcPr>
+            <w:tcW w:w="1803" w:type="dxa"/>
+            <w:vAlign w:val="center"/>
+          </w:tcPr>
+          <w:p>
+            <w:pPr>
+              <w:jc w:val="center"/>
+              <w:rPr>
+                <w:b/>
+                <w:bCs/>
+                <w:sz w:val="20"/>
+                <w:szCs w:val="18"/>
+              </w:rPr>
+            </w:pPr>
+            <w:r>
+              <w:rPr>
+                <w:b/>
+                <w:bCs/>
+                <w:sz w:val="20"/>
+                <w:szCs w:val="18"/>
+              </w:rPr>
+              <w:t>Macro-recall</w:t>
+            </w:r>
+          </w:p>
+        </w:tc>
+        <w:tc>
+          <w:tcPr>
+            <w:tcW w:w="1803" w:type="dxa"/>
+            <w:vAlign w:val="center"/>
+          </w:tcPr>
+          <w:p>
+            <w:pPr>
+              <w:jc w:val="center"/>
+              <w:rPr>
+                <w:b/>
+                <w:bCs/>
+                <w:sz w:val="20"/>
+                <w:szCs w:val="18"/>
+              </w:rPr>
+            </w:pPr>
+            <w:r>
+              <w:rPr>
+                <w:b/>
+                <w:bCs/>
+                <w:sz w:val="20"/>
+                <w:szCs w:val="18"/>
+              </w:rPr>
+              <w:t>Macro-f1</w:t>
+            </w:r>
+          </w:p>
+        </w:tc>
+        <w:tc>
+          <w:tcPr>
+            <w:tcW w:w="1804" w:type="dxa"/>
+            <w:vAlign w:val="center"/>
+          </w:tcPr>
+          <w:p>
+            <w:pPr>
+              <w:jc w:val="center"/>
+              <w:rPr>
+                <w:b/>
+                <w:bCs/>
+                <w:sz w:val="20"/>
+                <w:szCs w:val="18"/>
+              </w:rPr>
+            </w:pPr>
+            <w:r>
+              <w:rPr>
+                <w:b/>
+                <w:bCs/>
+                <w:sz w:val="20"/>
+                <w:szCs w:val="18"/>
+              </w:rPr>
+              <w:t>Micro-precision/ Micro-</w:t>
+            </w:r>
+            <w:r>
+              <w:rPr>
+                <w:rFonts w:hint="eastAsia"/>
+                <w:b/>
+                <w:bCs/>
+                <w:sz w:val="20"/>
+                <w:szCs w:val="18"/>
+              </w:rPr>
+              <w:t>recall</w:t>
+            </w:r>
+            <w:r>
+              <w:rPr>
+                <w:b/>
+                <w:bCs/>
+                <w:sz w:val="20"/>
+                <w:szCs w:val="18"/>
+              </w:rPr>
+              <w:t>/</w:t>
+            </w:r>
+          </w:p>
+          <w:p>
+            <w:pPr>
+              <w:jc w:val="center"/>
+              <w:rPr>
+                <w:b/>
+                <w:bCs/>
+                <w:sz w:val="20"/>
+                <w:szCs w:val="18"/>
+              </w:rPr>
+            </w:pPr>
+            <w:r>
+              <w:rPr>
+                <w:b/>
+                <w:bCs/>
+                <w:sz w:val="20"/>
+                <w:szCs w:val="18"/>
+              </w:rPr>
+              <w:t>Micro-</w:t>
+            </w:r>
+            <w:r>
+              <w:rPr>
+                <w:rFonts w:hint="eastAsia"/>
+                <w:b/>
+                <w:bCs/>
+                <w:sz w:val="20"/>
+                <w:szCs w:val="18"/>
+              </w:rPr>
+              <w:t>f</w:t>
+            </w:r>
+            <w:r>
+              <w:rPr>
+                <w:b/>
+                <w:bCs/>
+                <w:sz w:val="20"/>
+                <w:szCs w:val="18"/>
+              </w:rPr>
+              <w:t>1/</w:t>
+            </w:r>
+          </w:p>
+          <w:p>
+            <w:pPr>
+              <w:jc w:val="center"/>
+              <w:rPr>
+                <w:b/>
+                <w:bCs/>
+                <w:sz w:val="20"/>
+                <w:szCs w:val="18"/>
+              </w:rPr>
+            </w:pPr>
+            <w:r>
+              <w:rPr>
+                <w:b/>
+                <w:bCs/>
+                <w:sz w:val="20"/>
+                <w:szCs w:val="18"/>
+              </w:rPr>
+              <w:t>Accuracy</w:t>
+            </w:r>
+          </w:p>
+        </w:tc>
+      </w:tr>
+      <w:tr>
+        <w:trPr>
+          <w:trHeight w:val="856"/>
+          <w:jc w:val="center"/>
+        </w:trPr>
+        <w:tc>
+          <w:tcPr>
+            <w:tcW w:w="1803" w:type="dxa"/>
+            <w:shd w:val="clear" w:color="auto" w:fill="CE0D00"/>
+            <w:vAlign w:val="center"/>
+          </w:tcPr>
+          <w:p>
+            <w:pPr>
+              <w:jc w:val="center"/>
+              <w:rPr>
+                <w:b/>
+                <w:bCs/>
+                <w:color w:val="FFFF00"/>
+                <w:sz w:val="20"/>
+                <w:szCs w:val="18"/>
+              </w:rPr>
+            </w:pPr>
+            <w:r>
+              <w:rPr>
+                <w:b/>
+                <w:bCs/>
+                <w:color w:val="FFFF00"/>
+                <w:sz w:val="20"/>
+                <w:szCs w:val="18"/>
+              </w:rPr>
+              <w:t>Vader</w:t>
+            </w:r>
+          </w:p>
+        </w:tc>
+        <w:tc>
+          <w:tcPr>
+            <w:tcW w:w="1803" w:type="dxa"/>
+            <w:shd w:val="clear" w:color="auto" w:fill="CE0D00"/>
+            <w:vAlign w:val="center"/>
+          </w:tcPr>
+          <w:p>
+            <w:pPr>
+              <w:jc w:val="center"/>
+              <w:rPr>
+                <w:b/>
+                <w:bCs/>
+                <w:i/>
+                <w:iCs/>
+                <w:color w:val="FFFF00"/>
+                <w:sz w:val="20"/>
+                <w:szCs w:val="18"/>
+                <w:u w:val="single"/>
+              </w:rPr>
+            </w:pPr>
+            <w:r>
+              <w:rPr>
+                <w:b/>
+                <w:bCs/>
+                <w:i/>
+                <w:iCs/>
+                <w:color w:val="FFFF00"/>
+                <w:sz w:val="20"/>
+                <w:szCs w:val="18"/>
+                <w:u w:val="single"/>
+              </w:rPr>
+              <w:t>0.54</w:t>
+            </w:r>
+          </w:p>
+        </w:tc>
+        <w:tc>
+          <w:tcPr>
+            <w:tcW w:w="1803" w:type="dxa"/>
+            <w:shd w:val="clear" w:color="auto" w:fill="CE0D00"/>
+            <w:vAlign w:val="center"/>
+          </w:tcPr>
+          <w:p>
+            <w:pPr>
+              <w:jc w:val="center"/>
+              <w:rPr>
+                <w:b/>
+                <w:bCs/>
+                <w:i/>
+                <w:iCs/>
+                <w:color w:val="FFFF00"/>
+                <w:sz w:val="20"/>
+                <w:szCs w:val="18"/>
+                <w:u w:val="single"/>
+              </w:rPr>
+            </w:pPr>
+            <w:r>
+              <w:rPr>
+                <w:b/>
+                <w:bCs/>
+                <w:i/>
+                <w:iCs/>
+                <w:color w:val="FFFF00"/>
+                <w:sz w:val="20"/>
+                <w:szCs w:val="18"/>
+                <w:u w:val="single"/>
+              </w:rPr>
+              <w:t>0.60</w:t>
+            </w:r>
+          </w:p>
+        </w:tc>
+        <w:tc>
+          <w:tcPr>
+            <w:tcW w:w="1803" w:type="dxa"/>
+            <w:shd w:val="clear" w:color="auto" w:fill="CE0D00"/>
+            <w:vAlign w:val="center"/>
+          </w:tcPr>
+          <w:p>
+            <w:pPr>
+              <w:jc w:val="center"/>
+              <w:rPr>
+                <w:b/>
+                <w:bCs/>
+                <w:i/>
+                <w:iCs/>
+                <w:color w:val="FFFF00"/>
+                <w:sz w:val="20"/>
+                <w:szCs w:val="18"/>
+                <w:u w:val="single"/>
+              </w:rPr>
+            </w:pPr>
+            <w:r>
+              <w:rPr>
+                <w:b/>
+                <w:bCs/>
+                <w:i/>
+                <w:iCs/>
+                <w:color w:val="FFFF00"/>
+                <w:sz w:val="20"/>
+                <w:szCs w:val="18"/>
+                <w:u w:val="single"/>
+              </w:rPr>
+              <w:t>0.51</w:t>
+            </w:r>
+          </w:p>
+        </w:tc>
+        <w:tc>
+          <w:tcPr>
+            <w:tcW w:w="1804" w:type="dxa"/>
+            <w:shd w:val="clear" w:color="auto" w:fill="CE0D00"/>
+            <w:vAlign w:val="center"/>
+          </w:tcPr>
+          <w:p>
+            <w:pPr>
+              <w:jc w:val="center"/>
+              <w:rPr>
+                <w:b/>
+                <w:bCs/>
+                <w:i/>
+                <w:iCs/>
+                <w:color w:val="FFFF00"/>
+                <w:sz w:val="20"/>
+                <w:szCs w:val="18"/>
+                <w:u w:val="single"/>
+              </w:rPr>
+            </w:pPr>
+            <w:r>
+              <w:rPr>
+                <w:b/>
+                <w:bCs/>
+                <w:i/>
+                <w:iCs/>
+                <w:color w:val="FFFF00"/>
+                <w:sz w:val="20"/>
+                <w:szCs w:val="18"/>
+                <w:u w:val="single"/>
+              </w:rPr>
+              <w:t>0.54</w:t>
+            </w:r>
+          </w:p>
+        </w:tc>
+      </w:tr>
+      <w:tr>
+        <w:trPr>
+          <w:trHeight w:val="718"/>
+          <w:jc w:val="center"/>
+        </w:trPr>
+        <w:tc>
+          <w:tcPr>
+            <w:tcW w:w="1803" w:type="dxa"/>
+            <w:vAlign w:val="center"/>
+          </w:tcPr>
+          <w:p>
+            <w:pPr>
+              <w:jc w:val="center"/>
+              <w:rPr>
+                <w:b/>
+                <w:bCs/>
+                <w:sz w:val="20"/>
+                <w:szCs w:val="18"/>
+              </w:rPr>
+            </w:pPr>
+            <w:r>
+              <w:rPr>
+                <w:rFonts w:hint="eastAsia"/>
+                <w:b/>
+                <w:bCs/>
+                <w:sz w:val="20"/>
+                <w:szCs w:val="18"/>
+              </w:rPr>
+              <w:t>BNB</w:t>
+            </w:r>
+          </w:p>
+          <w:p>
+            <w:pPr>
+              <w:jc w:val="center"/>
+              <w:rPr>
+                <w:b/>
+                <w:bCs/>
+                <w:sz w:val="20"/>
+                <w:szCs w:val="18"/>
+              </w:rPr>
+            </w:pPr>
+            <w:r>
+              <w:rPr>
+                <w:b/>
+                <w:bCs/>
+                <w:sz w:val="20"/>
+                <w:szCs w:val="18"/>
+              </w:rPr>
+              <w:t>(all vocabulary)</w:t>
+            </w:r>
+          </w:p>
+        </w:tc>
+        <w:tc>
+          <w:tcPr>
+            <w:tcW w:w="1803" w:type="dxa"/>
+            <w:vAlign w:val="center"/>
+          </w:tcPr>
+          <w:p>
+            <w:pPr>
+              <w:jc w:val="center"/>
+              <w:rPr>
+                <w:b/>
+                <w:bCs/>
+                <w:sz w:val="20"/>
+                <w:szCs w:val="18"/>
+              </w:rPr>
+            </w:pPr>
+            <w:r>
+              <w:rPr>
+                <w:b/>
+                <w:bCs/>
+                <w:sz w:val="20"/>
+                <w:szCs w:val="18"/>
+              </w:rPr>
+              <w:t>0.83</w:t>
+            </w:r>
+          </w:p>
+        </w:tc>
+        <w:tc>
+          <w:tcPr>
+            <w:tcW w:w="1803" w:type="dxa"/>
+            <w:vAlign w:val="center"/>
+          </w:tcPr>
+          <w:p>
+            <w:pPr>
+              <w:jc w:val="center"/>
+              <w:rPr>
+                <w:b/>
+                <w:bCs/>
+                <w:sz w:val="20"/>
+                <w:szCs w:val="18"/>
+              </w:rPr>
+            </w:pPr>
+            <w:r>
+              <w:rPr>
+                <w:b/>
+                <w:bCs/>
+                <w:sz w:val="20"/>
+                <w:szCs w:val="18"/>
+              </w:rPr>
+              <w:t>0.52</w:t>
+            </w:r>
+          </w:p>
+        </w:tc>
+        <w:tc>
+          <w:tcPr>
+            <w:tcW w:w="1803" w:type="dxa"/>
+            <w:vAlign w:val="center"/>
+          </w:tcPr>
+          <w:p>
+            <w:pPr>
+              <w:jc w:val="center"/>
+              <w:rPr>
+                <w:b/>
+                <w:bCs/>
+                <w:sz w:val="20"/>
+                <w:szCs w:val="18"/>
+              </w:rPr>
+            </w:pPr>
+            <w:r>
+              <w:rPr>
+                <w:b/>
+                <w:bCs/>
+                <w:sz w:val="20"/>
+                <w:szCs w:val="18"/>
+              </w:rPr>
+              <w:t>0.57</w:t>
+            </w:r>
+          </w:p>
+        </w:tc>
+        <w:tc>
+          <w:tcPr>
+            <w:tcW w:w="1804" w:type="dxa"/>
+            <w:vAlign w:val="center"/>
+          </w:tcPr>
+          <w:p>
+            <w:pPr>
+              <w:jc w:val="center"/>
+              <w:rPr>
+                <w:b/>
+                <w:bCs/>
+                <w:sz w:val="20"/>
+                <w:szCs w:val="18"/>
+              </w:rPr>
+            </w:pPr>
+            <w:r>
+              <w:rPr>
+                <w:b/>
+                <w:bCs/>
+                <w:sz w:val="20"/>
+                <w:szCs w:val="18"/>
+              </w:rPr>
+              <w:t>0.73</w:t>
+            </w:r>
+          </w:p>
+        </w:tc>
+      </w:tr>
+      <w:tr>
+        <w:trPr>
+          <w:trHeight w:val="524"/>
+          <w:jc w:val="center"/>
+        </w:trPr>
+        <w:tc>
+          <w:tcPr>
+            <w:tcW w:w="1803" w:type="dxa"/>
+            <w:vAlign w:val="center"/>
+          </w:tcPr>
+          <w:p>
+            <w:pPr>
+              <w:jc w:val="center"/>
+              <w:rPr>
+                <w:b/>
+                <w:bCs/>
+                <w:sz w:val="20"/>
+                <w:szCs w:val="18"/>
+              </w:rPr>
+            </w:pPr>
+            <w:r>
+              <w:rPr>
+                <w:rFonts w:hint="eastAsia"/>
+                <w:b/>
+                <w:bCs/>
+                <w:sz w:val="20"/>
+                <w:szCs w:val="18"/>
+              </w:rPr>
+              <w:t>BNB</w:t>
+            </w:r>
+          </w:p>
+          <w:p>
+            <w:pPr>
+              <w:jc w:val="center"/>
+              <w:rPr>
+                <w:b/>
+                <w:bCs/>
+                <w:sz w:val="20"/>
+                <w:szCs w:val="18"/>
+              </w:rPr>
+            </w:pPr>
+            <w:r>
+              <w:rPr>
+                <w:b/>
+                <w:bCs/>
+                <w:sz w:val="20"/>
+                <w:szCs w:val="18"/>
+              </w:rPr>
+              <w:t>(</w:t>
+            </w:r>
+            <w:r>
+              <w:rPr>
+                <w:b/>
+                <w:bCs/>
+                <w:sz w:val="20"/>
+                <w:szCs w:val="18"/>
+              </w:rPr>
+              <w:t>max_features = 1000</w:t>
+            </w:r>
+            <w:r>
+              <w:rPr>
+                <w:b/>
+                <w:bCs/>
+                <w:sz w:val="20"/>
+                <w:szCs w:val="18"/>
+              </w:rPr>
+              <w:t>)</w:t>
+            </w:r>
+          </w:p>
+        </w:tc>
+        <w:tc>
+          <w:tcPr>
+            <w:tcW w:w="1803" w:type="dxa"/>
+            <w:vAlign w:val="center"/>
+          </w:tcPr>
+          <w:p>
+            <w:pPr>
+              <w:jc w:val="center"/>
+              <w:rPr>
+                <w:b/>
+                <w:bCs/>
+                <w:sz w:val="20"/>
+                <w:szCs w:val="18"/>
+              </w:rPr>
+            </w:pPr>
+            <w:r>
+              <w:rPr>
+                <w:b/>
+                <w:bCs/>
+                <w:sz w:val="20"/>
+                <w:szCs w:val="18"/>
+              </w:rPr>
+              <w:t>0.72</w:t>
+            </w:r>
+          </w:p>
+        </w:tc>
+        <w:tc>
+          <w:tcPr>
+            <w:tcW w:w="1803" w:type="dxa"/>
+            <w:vAlign w:val="center"/>
+          </w:tcPr>
+          <w:p>
+            <w:pPr>
+              <w:jc w:val="center"/>
+              <w:rPr>
+                <w:b/>
+                <w:bCs/>
+                <w:sz w:val="20"/>
+                <w:szCs w:val="18"/>
+              </w:rPr>
+            </w:pPr>
+            <w:r>
+              <w:rPr>
+                <w:b/>
+                <w:bCs/>
+                <w:sz w:val="20"/>
+                <w:szCs w:val="18"/>
+              </w:rPr>
+              <w:t>0.74</w:t>
+            </w:r>
+          </w:p>
+        </w:tc>
+        <w:tc>
+          <w:tcPr>
+            <w:tcW w:w="1803" w:type="dxa"/>
+            <w:vAlign w:val="center"/>
+          </w:tcPr>
+          <w:p>
+            <w:pPr>
+              <w:jc w:val="center"/>
+              <w:rPr>
+                <w:b/>
+                <w:bCs/>
+                <w:sz w:val="20"/>
+                <w:szCs w:val="18"/>
+              </w:rPr>
+            </w:pPr>
+            <w:r>
+              <w:rPr>
+                <w:b/>
+                <w:bCs/>
+                <w:sz w:val="20"/>
+                <w:szCs w:val="18"/>
+              </w:rPr>
+              <w:t>0.73</w:t>
+            </w:r>
+          </w:p>
+        </w:tc>
+        <w:tc>
+          <w:tcPr>
+            <w:tcW w:w="1804" w:type="dxa"/>
+            <w:vAlign w:val="center"/>
+          </w:tcPr>
+          <w:p>
+            <w:pPr>
+              <w:jc w:val="center"/>
+              <w:rPr>
+                <w:b/>
+                <w:bCs/>
+                <w:sz w:val="20"/>
+                <w:szCs w:val="18"/>
+              </w:rPr>
+            </w:pPr>
+            <w:r>
+              <w:rPr>
+                <w:b/>
+                <w:bCs/>
+                <w:sz w:val="20"/>
+                <w:szCs w:val="18"/>
+              </w:rPr>
+              <w:t>0.79</w:t>
+            </w:r>
+          </w:p>
+        </w:tc>
+      </w:tr>
+      <w:tr>
+        <w:trPr>
+          <w:trHeight w:val="524"/>
+          <w:jc w:val="center"/>
+        </w:trPr>
+        <w:tc>
+          <w:tcPr>
+            <w:tcW w:w="1803" w:type="dxa"/>
+            <w:vAlign w:val="center"/>
+          </w:tcPr>
+          <w:p>
+            <w:pPr>
+              <w:jc w:val="center"/>
+              <w:rPr>
+                <w:b/>
+                <w:bCs/>
+                <w:sz w:val="20"/>
+                <w:szCs w:val="18"/>
+              </w:rPr>
+            </w:pPr>
+            <w:r>
+              <w:rPr>
+                <w:b/>
+                <w:bCs/>
+                <w:sz w:val="20"/>
+                <w:szCs w:val="18"/>
+              </w:rPr>
+              <w:t>M</w:t>
+            </w:r>
+            <w:r>
+              <w:rPr>
+                <w:rFonts w:hint="eastAsia"/>
+                <w:b/>
+                <w:bCs/>
+                <w:sz w:val="20"/>
+                <w:szCs w:val="18"/>
+              </w:rPr>
+              <w:t>NB</w:t>
+            </w:r>
+          </w:p>
+          <w:p>
+            <w:pPr>
+              <w:jc w:val="center"/>
+              <w:rPr>
+                <w:b/>
+                <w:bCs/>
+                <w:sz w:val="20"/>
+                <w:szCs w:val="18"/>
+              </w:rPr>
+            </w:pPr>
+            <w:r>
+              <w:rPr>
+                <w:b/>
+                <w:bCs/>
+                <w:sz w:val="20"/>
+                <w:szCs w:val="18"/>
+              </w:rPr>
+              <w:t>(all vocabulary)</w:t>
+            </w:r>
+          </w:p>
+        </w:tc>
+        <w:tc>
+          <w:tcPr>
+            <w:tcW w:w="1803" w:type="dxa"/>
+            <w:vAlign w:val="center"/>
+          </w:tcPr>
+          <w:p>
+            <w:pPr>
+              <w:jc w:val="center"/>
+              <w:rPr>
+                <w:b/>
+                <w:bCs/>
+                <w:sz w:val="20"/>
+                <w:szCs w:val="18"/>
+              </w:rPr>
+            </w:pPr>
+            <w:r>
+              <w:rPr>
+                <w:b/>
+                <w:bCs/>
+                <w:sz w:val="20"/>
+                <w:szCs w:val="18"/>
+              </w:rPr>
+              <w:t>0.80</w:t>
+            </w:r>
+          </w:p>
+        </w:tc>
+        <w:tc>
+          <w:tcPr>
+            <w:tcW w:w="1803" w:type="dxa"/>
+            <w:vAlign w:val="center"/>
+          </w:tcPr>
+          <w:p>
+            <w:pPr>
+              <w:jc w:val="center"/>
+              <w:rPr>
+                <w:b/>
+                <w:bCs/>
+                <w:sz w:val="20"/>
+                <w:szCs w:val="18"/>
+              </w:rPr>
+            </w:pPr>
+            <w:r>
+              <w:rPr>
+                <w:b/>
+                <w:bCs/>
+                <w:sz w:val="20"/>
+                <w:szCs w:val="18"/>
+              </w:rPr>
+              <w:t>0.59</w:t>
+            </w:r>
+          </w:p>
+        </w:tc>
+        <w:tc>
+          <w:tcPr>
+            <w:tcW w:w="1803" w:type="dxa"/>
+            <w:vAlign w:val="center"/>
+          </w:tcPr>
+          <w:p>
+            <w:pPr>
+              <w:jc w:val="center"/>
+              <w:rPr>
+                <w:b/>
+                <w:bCs/>
+                <w:sz w:val="20"/>
+                <w:szCs w:val="18"/>
+              </w:rPr>
+            </w:pPr>
+            <w:r>
+              <w:rPr>
+                <w:b/>
+                <w:bCs/>
+                <w:sz w:val="20"/>
+                <w:szCs w:val="18"/>
+              </w:rPr>
+              <w:t>0.64</w:t>
+            </w:r>
+          </w:p>
+        </w:tc>
+        <w:tc>
+          <w:tcPr>
+            <w:tcW w:w="1804" w:type="dxa"/>
+            <w:vAlign w:val="center"/>
+          </w:tcPr>
+          <w:p>
+            <w:pPr>
+              <w:jc w:val="center"/>
+              <w:rPr>
+                <w:b/>
+                <w:bCs/>
+                <w:sz w:val="20"/>
+                <w:szCs w:val="18"/>
+              </w:rPr>
+            </w:pPr>
+            <w:r>
+              <w:rPr>
+                <w:b/>
+                <w:bCs/>
+                <w:sz w:val="20"/>
+                <w:szCs w:val="18"/>
+              </w:rPr>
+              <w:t>0.76</w:t>
+            </w:r>
+          </w:p>
+        </w:tc>
+      </w:tr>
+      <w:tr>
+        <w:trPr>
+          <w:trHeight w:val="524"/>
+          <w:jc w:val="center"/>
+        </w:trPr>
+        <w:tc>
+          <w:tcPr>
+            <w:tcW w:w="1803" w:type="dxa"/>
+            <w:vAlign w:val="center"/>
+          </w:tcPr>
+          <w:p>
+            <w:pPr>
+              <w:jc w:val="center"/>
+              <w:rPr>
+                <w:b/>
+                <w:bCs/>
+                <w:sz w:val="20"/>
+                <w:szCs w:val="18"/>
+              </w:rPr>
+            </w:pPr>
+            <w:r>
+              <w:rPr>
+                <w:b/>
+                <w:bCs/>
+                <w:sz w:val="20"/>
+                <w:szCs w:val="18"/>
+              </w:rPr>
+              <w:t>M</w:t>
+            </w:r>
+            <w:r>
+              <w:rPr>
+                <w:rFonts w:hint="eastAsia"/>
+                <w:b/>
+                <w:bCs/>
+                <w:sz w:val="20"/>
+                <w:szCs w:val="18"/>
+              </w:rPr>
+              <w:t>NB</w:t>
+            </w:r>
+          </w:p>
+          <w:p>
+            <w:pPr>
+              <w:jc w:val="center"/>
+              <w:rPr>
+                <w:b/>
+                <w:bCs/>
+                <w:sz w:val="20"/>
+                <w:szCs w:val="18"/>
+              </w:rPr>
+            </w:pPr>
+            <w:r>
+              <w:rPr>
+                <w:b/>
+                <w:bCs/>
+                <w:sz w:val="20"/>
+                <w:szCs w:val="18"/>
+              </w:rPr>
+              <w:t>(</w:t>
+            </w:r>
+            <w:r>
+              <w:rPr>
+                <w:b/>
+                <w:bCs/>
+                <w:sz w:val="20"/>
+                <w:szCs w:val="18"/>
+              </w:rPr>
+              <w:t>max_features = 1000</w:t>
+            </w:r>
+            <w:r>
+              <w:rPr>
+                <w:b/>
+                <w:bCs/>
+                <w:sz w:val="20"/>
+                <w:szCs w:val="18"/>
+              </w:rPr>
+              <w:t>)</w:t>
+            </w:r>
+          </w:p>
+        </w:tc>
+        <w:tc>
+          <w:tcPr>
+            <w:tcW w:w="1803" w:type="dxa"/>
+            <w:vAlign w:val="center"/>
+          </w:tcPr>
+          <w:p>
+            <w:pPr>
+              <w:jc w:val="center"/>
+              <w:rPr>
+                <w:b/>
+                <w:bCs/>
+                <w:sz w:val="20"/>
+                <w:szCs w:val="18"/>
+              </w:rPr>
+            </w:pPr>
+            <w:r>
+              <w:rPr>
+                <w:b/>
+                <w:bCs/>
+                <w:sz w:val="20"/>
+                <w:szCs w:val="18"/>
+              </w:rPr>
+              <w:t>0.73</w:t>
+            </w:r>
+          </w:p>
+        </w:tc>
+        <w:tc>
+          <w:tcPr>
+            <w:tcW w:w="1803" w:type="dxa"/>
+            <w:vAlign w:val="center"/>
+          </w:tcPr>
+          <w:p>
+            <w:pPr>
+              <w:jc w:val="center"/>
+              <w:rPr>
+                <w:b/>
+                <w:bCs/>
+                <w:sz w:val="20"/>
+                <w:szCs w:val="18"/>
+              </w:rPr>
+            </w:pPr>
+            <w:r>
+              <w:rPr>
+                <w:b/>
+                <w:bCs/>
+                <w:sz w:val="20"/>
+                <w:szCs w:val="18"/>
+              </w:rPr>
+              <w:t>0.71</w:t>
+            </w:r>
+          </w:p>
+        </w:tc>
+        <w:tc>
+          <w:tcPr>
+            <w:tcW w:w="1803" w:type="dxa"/>
+            <w:vAlign w:val="center"/>
+          </w:tcPr>
+          <w:p>
+            <w:pPr>
+              <w:jc w:val="center"/>
+              <w:rPr>
+                <w:b/>
+                <w:bCs/>
+                <w:sz w:val="20"/>
+                <w:szCs w:val="18"/>
+              </w:rPr>
+            </w:pPr>
+            <w:r>
+              <w:rPr>
+                <w:b/>
+                <w:bCs/>
+                <w:sz w:val="20"/>
+                <w:szCs w:val="18"/>
+              </w:rPr>
+              <w:t>0.71</w:t>
+            </w:r>
+          </w:p>
+        </w:tc>
+        <w:tc>
+          <w:tcPr>
+            <w:tcW w:w="1804" w:type="dxa"/>
+            <w:vAlign w:val="center"/>
+          </w:tcPr>
+          <w:p>
+            <w:pPr>
+              <w:jc w:val="center"/>
+              <w:rPr>
+                <w:b/>
+                <w:bCs/>
+                <w:sz w:val="20"/>
+                <w:szCs w:val="18"/>
+              </w:rPr>
+            </w:pPr>
+            <w:r>
+              <w:rPr>
+                <w:b/>
+                <w:bCs/>
+                <w:sz w:val="20"/>
+                <w:szCs w:val="18"/>
+              </w:rPr>
+              <w:t>0.79</w:t>
+            </w:r>
+          </w:p>
+        </w:tc>
+      </w:tr>
+      <w:tr>
+        <w:trPr>
+          <w:trHeight w:val="524"/>
+          <w:jc w:val="center"/>
+        </w:trPr>
+        <w:tc>
+          <w:tcPr>
+            <w:tcW w:w="1803" w:type="dxa"/>
+            <w:vAlign w:val="center"/>
+          </w:tcPr>
+          <w:p>
+            <w:pPr>
+              <w:jc w:val="center"/>
+              <w:rPr>
+                <w:b/>
+                <w:bCs/>
+                <w:sz w:val="20"/>
+                <w:szCs w:val="18"/>
+              </w:rPr>
+            </w:pPr>
+            <w:r>
+              <w:rPr>
+                <w:b/>
+                <w:bCs/>
+                <w:sz w:val="20"/>
+                <w:szCs w:val="18"/>
+              </w:rPr>
+              <w:t>Decision Tree</w:t>
+            </w:r>
+          </w:p>
+          <w:p>
+            <w:pPr>
+              <w:jc w:val="center"/>
+              <w:rPr>
+                <w:b/>
+                <w:bCs/>
+                <w:sz w:val="20"/>
+                <w:szCs w:val="18"/>
+              </w:rPr>
+            </w:pPr>
+            <w:r>
+              <w:rPr>
+                <w:b/>
+                <w:bCs/>
+                <w:sz w:val="20"/>
+                <w:szCs w:val="18"/>
+              </w:rPr>
+              <w:t>(all vocabulary)</w:t>
+            </w:r>
+          </w:p>
+        </w:tc>
+        <w:tc>
+          <w:tcPr>
+            <w:tcW w:w="1803" w:type="dxa"/>
+            <w:vAlign w:val="center"/>
+          </w:tcPr>
+          <w:p>
+            <w:pPr>
+              <w:jc w:val="center"/>
+              <w:rPr>
+                <w:b/>
+                <w:bCs/>
+                <w:sz w:val="20"/>
+                <w:szCs w:val="18"/>
+              </w:rPr>
+            </w:pPr>
+            <w:r>
+              <w:rPr>
+                <w:b/>
+                <w:bCs/>
+                <w:sz w:val="20"/>
+                <w:szCs w:val="18"/>
+              </w:rPr>
+              <w:t>0.64</w:t>
+            </w:r>
+          </w:p>
+        </w:tc>
+        <w:tc>
+          <w:tcPr>
+            <w:tcW w:w="1803" w:type="dxa"/>
+            <w:vAlign w:val="center"/>
+          </w:tcPr>
+          <w:p>
+            <w:pPr>
+              <w:jc w:val="center"/>
+              <w:rPr>
+                <w:b/>
+                <w:bCs/>
+                <w:sz w:val="20"/>
+                <w:szCs w:val="18"/>
+              </w:rPr>
+            </w:pPr>
+            <w:r>
+              <w:rPr>
+                <w:b/>
+                <w:bCs/>
+                <w:sz w:val="20"/>
+                <w:szCs w:val="18"/>
+              </w:rPr>
+              <w:t>0.58</w:t>
+            </w:r>
+          </w:p>
+        </w:tc>
+        <w:tc>
+          <w:tcPr>
+            <w:tcW w:w="1803" w:type="dxa"/>
+            <w:vAlign w:val="center"/>
+          </w:tcPr>
+          <w:p>
+            <w:pPr>
+              <w:jc w:val="center"/>
+              <w:rPr>
+                <w:b/>
+                <w:bCs/>
+                <w:sz w:val="20"/>
+                <w:szCs w:val="18"/>
+              </w:rPr>
+            </w:pPr>
+            <w:r>
+              <w:rPr>
+                <w:b/>
+                <w:bCs/>
+                <w:sz w:val="20"/>
+                <w:szCs w:val="18"/>
+              </w:rPr>
+              <w:t>0.59</w:t>
+            </w:r>
+          </w:p>
+        </w:tc>
+        <w:tc>
+          <w:tcPr>
+            <w:tcW w:w="1804" w:type="dxa"/>
+            <w:vAlign w:val="center"/>
+          </w:tcPr>
+          <w:p>
+            <w:pPr>
+              <w:jc w:val="center"/>
+              <w:rPr>
+                <w:b/>
+                <w:bCs/>
+                <w:sz w:val="20"/>
+                <w:szCs w:val="18"/>
+              </w:rPr>
+            </w:pPr>
+            <w:r>
+              <w:rPr>
+                <w:b/>
+                <w:bCs/>
+                <w:sz w:val="20"/>
+                <w:szCs w:val="18"/>
+              </w:rPr>
+              <w:t>0.71</w:t>
+            </w:r>
+          </w:p>
+        </w:tc>
+      </w:tr>
+      <w:tr>
+        <w:trPr>
+          <w:trHeight w:val="524"/>
+          <w:jc w:val="center"/>
+        </w:trPr>
+        <w:tc>
+          <w:tcPr>
+            <w:tcW w:w="1803" w:type="dxa"/>
+            <w:vAlign w:val="center"/>
+          </w:tcPr>
+          <w:p>
+            <w:pPr>
+              <w:jc w:val="center"/>
+              <w:rPr>
+                <w:b/>
+                <w:bCs/>
+                <w:sz w:val="20"/>
+                <w:szCs w:val="18"/>
+              </w:rPr>
+            </w:pPr>
+            <w:r>
+              <w:rPr>
+                <w:b/>
+                <w:bCs/>
+                <w:sz w:val="20"/>
+                <w:szCs w:val="18"/>
+              </w:rPr>
+              <w:t>Decision Tree</w:t>
+            </w:r>
+          </w:p>
+          <w:p>
+            <w:pPr>
+              <w:jc w:val="center"/>
+              <w:rPr>
+                <w:b/>
+                <w:bCs/>
+                <w:sz w:val="20"/>
+                <w:szCs w:val="18"/>
+              </w:rPr>
+            </w:pPr>
+            <w:r>
+              <w:rPr>
+                <w:b/>
+                <w:bCs/>
+                <w:sz w:val="20"/>
+                <w:szCs w:val="18"/>
+              </w:rPr>
+              <w:t>(</w:t>
+            </w:r>
+            <w:r>
+              <w:rPr>
+                <w:b/>
+                <w:bCs/>
+                <w:sz w:val="20"/>
+                <w:szCs w:val="18"/>
+              </w:rPr>
+              <w:t>max_features = 1000</w:t>
+            </w:r>
+            <w:r>
+              <w:rPr>
+                <w:b/>
+                <w:bCs/>
+                <w:sz w:val="20"/>
+                <w:szCs w:val="18"/>
+              </w:rPr>
+              <w:t>)</w:t>
+            </w:r>
+          </w:p>
+        </w:tc>
+        <w:tc>
+          <w:tcPr>
+            <w:tcW w:w="1803" w:type="dxa"/>
+            <w:vAlign w:val="center"/>
+          </w:tcPr>
+          <w:p>
+            <w:pPr>
+              <w:jc w:val="center"/>
+              <w:rPr>
+                <w:b/>
+                <w:bCs/>
+                <w:sz w:val="20"/>
+                <w:szCs w:val="18"/>
+              </w:rPr>
+            </w:pPr>
+            <w:r>
+              <w:rPr>
+                <w:b/>
+                <w:bCs/>
+                <w:sz w:val="20"/>
+                <w:szCs w:val="18"/>
+              </w:rPr>
+              <w:t>0.64</w:t>
+            </w:r>
+          </w:p>
+        </w:tc>
+        <w:tc>
+          <w:tcPr>
+            <w:tcW w:w="1803" w:type="dxa"/>
+            <w:vAlign w:val="center"/>
+          </w:tcPr>
+          <w:p>
+            <w:pPr>
+              <w:jc w:val="center"/>
+              <w:rPr>
+                <w:b/>
+                <w:bCs/>
+                <w:sz w:val="20"/>
+                <w:szCs w:val="18"/>
+              </w:rPr>
+            </w:pPr>
+            <w:r>
+              <w:rPr>
+                <w:b/>
+                <w:bCs/>
+                <w:sz w:val="20"/>
+                <w:szCs w:val="18"/>
+              </w:rPr>
+              <w:t>0.58</w:t>
+            </w:r>
+          </w:p>
+        </w:tc>
+        <w:tc>
+          <w:tcPr>
+            <w:tcW w:w="1803" w:type="dxa"/>
+            <w:vAlign w:val="center"/>
+          </w:tcPr>
+          <w:p>
+            <w:pPr>
+              <w:jc w:val="center"/>
+              <w:rPr>
+                <w:b/>
+                <w:bCs/>
+                <w:sz w:val="20"/>
+                <w:szCs w:val="18"/>
+              </w:rPr>
+            </w:pPr>
+            <w:r>
+              <w:rPr>
+                <w:b/>
+                <w:bCs/>
+                <w:sz w:val="20"/>
+                <w:szCs w:val="18"/>
+              </w:rPr>
+              <w:t>0.59</w:t>
+            </w:r>
+          </w:p>
+        </w:tc>
+        <w:tc>
+          <w:tcPr>
+            <w:tcW w:w="1804" w:type="dxa"/>
+            <w:vAlign w:val="center"/>
+          </w:tcPr>
+          <w:p>
+            <w:pPr>
+              <w:jc w:val="center"/>
+              <w:rPr>
+                <w:b/>
+                <w:bCs/>
+                <w:sz w:val="20"/>
+                <w:szCs w:val="18"/>
+              </w:rPr>
+            </w:pPr>
+            <w:r>
+              <w:rPr>
+                <w:b/>
+                <w:bCs/>
+                <w:sz w:val="20"/>
+                <w:szCs w:val="18"/>
+              </w:rPr>
+              <w:t>0.71</w:t>
+            </w:r>
+          </w:p>
+        </w:tc>
+      </w:tr>
+      <w:tr>
+        <w:trPr>
+          <w:trHeight w:val="524"/>
+          <w:jc w:val="center"/>
+        </w:trPr>
+        <w:tc>
+          <w:tcPr>
+            <w:tcW w:w="1803" w:type="dxa"/>
+            <w:shd w:val="clear" w:color="auto" w:fill="FFC000"/>
+            <w:vAlign w:val="center"/>
+          </w:tcPr>
+          <w:p>
+            <w:pPr>
+              <w:jc w:val="center"/>
+              <w:rPr>
+                <w:b/>
+                <w:bCs/>
+                <w:color w:val="0055FF"/>
+                <w:sz w:val="20"/>
+                <w:szCs w:val="18"/>
+              </w:rPr>
+            </w:pPr>
+            <w:r>
+              <w:rPr>
+                <w:b/>
+                <w:bCs/>
+                <w:color w:val="0055FF"/>
+                <w:sz w:val="20"/>
+                <w:szCs w:val="18"/>
+              </w:rPr>
+              <w:t>BNB (best method)</w:t>
+            </w:r>
+          </w:p>
+          <w:p>
+            <w:pPr>
+              <w:jc w:val="center"/>
+              <w:rPr>
+                <w:b/>
+                <w:bCs/>
+                <w:color w:val="0055FF"/>
+                <w:sz w:val="20"/>
+                <w:szCs w:val="18"/>
+              </w:rPr>
+            </w:pPr>
+            <w:r>
+              <w:rPr>
+                <w:b/>
+                <w:bCs/>
+                <w:color w:val="0055FF"/>
+                <w:sz w:val="20"/>
+                <w:szCs w:val="18"/>
+              </w:rPr>
+              <w:t>(alpha = 2.0;</w:t>
+            </w:r>
+          </w:p>
+          <w:p>
+            <w:pPr>
+              <w:jc w:val="center"/>
+              <w:rPr>
+                <w:b/>
+                <w:bCs/>
+                <w:color w:val="0055FF"/>
+                <w:sz w:val="20"/>
+                <w:szCs w:val="18"/>
+              </w:rPr>
+            </w:pPr>
+            <w:r>
+              <w:rPr>
+                <w:b/>
+                <w:bCs/>
+                <w:color w:val="0055FF"/>
+                <w:sz w:val="20"/>
+                <w:szCs w:val="18"/>
+              </w:rPr>
+              <w:t>m</w:t>
+            </w:r>
+            <w:r>
+              <w:rPr>
+                <w:b/>
+                <w:bCs/>
+                <w:color w:val="0055FF"/>
+                <w:sz w:val="20"/>
+                <w:szCs w:val="18"/>
+              </w:rPr>
+              <w:t>ax_features = 1400;</w:t>
+            </w:r>
+          </w:p>
+          <w:p>
+            <w:pPr>
+              <w:jc w:val="center"/>
+              <w:rPr>
+                <w:b/>
+                <w:bCs/>
+                <w:color w:val="0055FF"/>
+                <w:sz w:val="20"/>
+                <w:szCs w:val="18"/>
+              </w:rPr>
+            </w:pPr>
+            <w:r>
+              <w:rPr>
+                <w:b/>
+                <w:bCs/>
+                <w:color w:val="0055FF"/>
+                <w:sz w:val="20"/>
+                <w:szCs w:val="18"/>
+              </w:rPr>
+              <w:t>Apply stem words)</w:t>
+            </w:r>
+          </w:p>
+          <w:p>
+            <w:pPr>
+              <w:jc w:val="center"/>
+              <w:rPr>
+                <w:b/>
+                <w:bCs/>
+                <w:color w:val="0055FF"/>
+                <w:sz w:val="20"/>
+                <w:szCs w:val="18"/>
+              </w:rPr>
+            </w:pPr>
+          </w:p>
+        </w:tc>
+        <w:tc>
+          <w:tcPr>
+            <w:tcW w:w="1803" w:type="dxa"/>
+            <w:shd w:val="clear" w:color="auto" w:fill="FFC000"/>
+            <w:vAlign w:val="center"/>
+          </w:tcPr>
+          <w:p>
+            <w:pPr>
+              <w:jc w:val="center"/>
+              <w:rPr>
+                <w:b/>
+                <w:bCs/>
+                <w:i/>
+                <w:iCs/>
+                <w:color w:val="0055FF"/>
+                <w:sz w:val="20"/>
+                <w:szCs w:val="18"/>
+                <w:u w:val="single"/>
+              </w:rPr>
+            </w:pPr>
+            <w:r>
+              <w:rPr>
+                <w:b/>
+                <w:bCs/>
+                <w:i/>
+                <w:iCs/>
+                <w:color w:val="0055FF"/>
+                <w:sz w:val="20"/>
+                <w:szCs w:val="18"/>
+                <w:u w:val="single"/>
+              </w:rPr>
+              <w:t>0.77</w:t>
+            </w:r>
+          </w:p>
+          <w:p>
+            <w:pPr>
+              <w:jc w:val="center"/>
+              <w:rPr>
+                <w:b/>
+                <w:bCs/>
+                <w:i/>
+                <w:iCs/>
+                <w:color w:val="0055FF"/>
+                <w:sz w:val="20"/>
+                <w:szCs w:val="18"/>
+                <w:u w:val="single"/>
+              </w:rPr>
+            </w:pPr>
+            <w:r>
+              <w:rPr>
+                <w:b/>
+                <w:bCs/>
+                <w:i/>
+                <w:iCs/>
+                <w:color w:val="0055FF"/>
+                <w:sz w:val="20"/>
+                <w:szCs w:val="18"/>
+                <w:u w:val="single"/>
+              </w:rPr>
+              <w:t>(high value)</w:t>
+            </w:r>
+          </w:p>
+        </w:tc>
+        <w:tc>
+          <w:tcPr>
+            <w:tcW w:w="1803" w:type="dxa"/>
+            <w:shd w:val="clear" w:color="auto" w:fill="FFC000"/>
+            <w:vAlign w:val="center"/>
+          </w:tcPr>
+          <w:p>
+            <w:pPr>
+              <w:jc w:val="center"/>
+              <w:rPr>
+                <w:b/>
+                <w:bCs/>
+                <w:i/>
+                <w:iCs/>
+                <w:color w:val="0055FF"/>
+                <w:sz w:val="20"/>
+                <w:szCs w:val="18"/>
+                <w:u w:val="single"/>
+              </w:rPr>
+            </w:pPr>
+            <w:r>
+              <w:rPr>
+                <w:b/>
+                <w:bCs/>
+                <w:i/>
+                <w:iCs/>
+                <w:color w:val="0055FF"/>
+                <w:sz w:val="20"/>
+                <w:szCs w:val="18"/>
+                <w:u w:val="single"/>
+              </w:rPr>
+              <w:t>0.74</w:t>
+            </w:r>
+          </w:p>
+          <w:p>
+            <w:pPr>
+              <w:jc w:val="center"/>
+              <w:rPr>
+                <w:b/>
+                <w:bCs/>
+                <w:i/>
+                <w:iCs/>
+                <w:color w:val="0055FF"/>
+                <w:sz w:val="20"/>
+                <w:szCs w:val="18"/>
+                <w:u w:val="single"/>
+              </w:rPr>
+            </w:pPr>
+            <w:r>
+              <w:rPr>
+                <w:b/>
+                <w:bCs/>
+                <w:i/>
+                <w:iCs/>
+                <w:color w:val="0055FF"/>
+                <w:sz w:val="20"/>
+                <w:szCs w:val="18"/>
+                <w:u w:val="single"/>
+              </w:rPr>
+              <w:t>(best value)</w:t>
+            </w:r>
+          </w:p>
+        </w:tc>
+        <w:tc>
+          <w:tcPr>
+            <w:tcW w:w="1803" w:type="dxa"/>
+            <w:shd w:val="clear" w:color="auto" w:fill="FFC000"/>
+            <w:vAlign w:val="center"/>
+          </w:tcPr>
+          <w:p>
+            <w:pPr>
+              <w:jc w:val="center"/>
+              <w:rPr>
+                <w:b/>
+                <w:bCs/>
+                <w:i/>
+                <w:iCs/>
+                <w:color w:val="0055FF"/>
+                <w:sz w:val="20"/>
+                <w:szCs w:val="18"/>
+                <w:u w:val="single"/>
+              </w:rPr>
+            </w:pPr>
+            <w:r>
+              <w:rPr>
+                <w:b/>
+                <w:bCs/>
+                <w:i/>
+                <w:iCs/>
+                <w:color w:val="0055FF"/>
+                <w:sz w:val="20"/>
+                <w:szCs w:val="18"/>
+                <w:u w:val="single"/>
+              </w:rPr>
+              <w:t>0.75</w:t>
+            </w:r>
+          </w:p>
+          <w:p>
+            <w:pPr>
+              <w:jc w:val="center"/>
+              <w:rPr>
+                <w:b/>
+                <w:bCs/>
+                <w:i/>
+                <w:iCs/>
+                <w:color w:val="0055FF"/>
+                <w:sz w:val="20"/>
+                <w:szCs w:val="18"/>
+                <w:u w:val="single"/>
+              </w:rPr>
+            </w:pPr>
+            <w:r>
+              <w:rPr>
+                <w:b/>
+                <w:bCs/>
+                <w:i/>
+                <w:iCs/>
+                <w:color w:val="0055FF"/>
+                <w:sz w:val="20"/>
+                <w:szCs w:val="18"/>
+                <w:u w:val="single"/>
+              </w:rPr>
+              <w:t>(best value)</w:t>
+            </w:r>
+          </w:p>
+        </w:tc>
+        <w:tc>
+          <w:tcPr>
+            <w:tcW w:w="1804" w:type="dxa"/>
+            <w:shd w:val="clear" w:color="auto" w:fill="FFC000"/>
+            <w:vAlign w:val="center"/>
+          </w:tcPr>
+          <w:p>
+            <w:pPr>
+              <w:jc w:val="center"/>
+              <w:rPr>
+                <w:b/>
+                <w:bCs/>
+                <w:i/>
+                <w:iCs/>
+                <w:color w:val="0055FF"/>
+                <w:sz w:val="20"/>
+                <w:szCs w:val="18"/>
+                <w:u w:val="single"/>
+              </w:rPr>
+            </w:pPr>
+            <w:r>
+              <w:rPr>
+                <w:b/>
+                <w:bCs/>
+                <w:i/>
+                <w:iCs/>
+                <w:color w:val="0055FF"/>
+                <w:sz w:val="20"/>
+                <w:szCs w:val="18"/>
+                <w:u w:val="single"/>
+              </w:rPr>
+              <w:t>0.81</w:t>
+            </w:r>
+          </w:p>
+          <w:p>
+            <w:pPr>
+              <w:jc w:val="center"/>
+              <w:rPr>
+                <w:b/>
+                <w:bCs/>
+                <w:i/>
+                <w:iCs/>
+                <w:color w:val="0055FF"/>
+                <w:sz w:val="20"/>
+                <w:szCs w:val="18"/>
+                <w:u w:val="single"/>
+              </w:rPr>
+            </w:pPr>
+            <w:r>
+              <w:rPr>
+                <w:b/>
+                <w:bCs/>
+                <w:i/>
+                <w:iCs/>
+                <w:color w:val="0055FF"/>
+                <w:sz w:val="20"/>
+                <w:szCs w:val="18"/>
+                <w:u w:val="single"/>
+              </w:rPr>
+              <w:t>(best value)</w:t>
+            </w:r>
+          </w:p>
+        </w:tc>
+      </w:tr>
+    </w:tbl>
+    <w:p/>
+    <w:p>
+      <w:r>
+        <w:t xml:space="preserve">Although our model </w:t>
+      </w:r>
+      <w:r>
+        <w:t>get</w:t>
+      </w:r>
+      <w:r>
+        <w:t>s</w:t>
+      </w:r>
+      <w:r>
+        <w:t xml:space="preserve"> a relatively low macro-precision value </w:t>
+      </w:r>
+      <w:r>
+        <w:t xml:space="preserve">compared with </w:t>
+      </w:r>
+      <w:r>
+        <w:t xml:space="preserve">BNB </w:t>
+      </w:r>
+      <w:r>
+        <w:t xml:space="preserve">model </w:t>
+      </w:r>
+      <w:r>
+        <w:t>(all vocabulary)</w:t>
+      </w:r>
+      <w:r>
+        <w:t xml:space="preserve"> and MNB model (all vocabulary)</w:t>
+      </w:r>
+      <w:r>
+        <w:t xml:space="preserve">, the other </w:t>
+      </w:r>
+      <w:r>
+        <w:t xml:space="preserve">metric </w:t>
+      </w:r>
+      <w:r>
+        <w:t>perfomance</w:t>
+      </w:r>
+      <w:r>
+        <w:t>s</w:t>
+      </w:r>
+      <w:r>
+        <w:t xml:space="preserve"> </w:t>
+      </w:r>
+      <w:r>
+        <w:t xml:space="preserve">are all </w:t>
+      </w:r>
+      <w:r>
+        <w:t>the best</w:t>
+      </w:r>
+      <w:r>
+        <w:t xml:space="preserve">, which gives us a satisified </w:t>
+      </w:r>
+      <w:r>
+        <w:t>result.</w:t>
       </w:r>
     </w:p>
     <w:sectPr>
